--- a/data/Managerial Section/THE CURIOUS CASE OF TIME TABLE.docx
+++ b/data/Managerial Section/THE CURIOUS CASE OF TIME TABLE.docx
@@ -1,6 +1,6 @@
 
 <file path=word/document.xml><?xml version="1.0" encoding="utf-8"?>
-<w:document xmlns:ve="http://schemas.openxmlformats.org/markup-compatibility/2006" xmlns:o="urn:schemas-microsoft-com:office:office" xmlns:r="http://schemas.openxmlformats.org/officeDocument/2006/relationships" xmlns:m="http://schemas.openxmlformats.org/officeDocument/2006/math" xmlns:v="urn:schemas-microsoft-com:vml" xmlns:wp="http://schemas.openxmlformats.org/drawingml/2006/wordprocessingDrawing" xmlns:w10="urn:schemas-microsoft-com:office:word" xmlns:w="http://schemas.openxmlformats.org/wordprocessingml/2006/main" xmlns:wne="http://schemas.microsoft.com/office/word/2006/wordml">
+<w:document xmlns:wpc="http://schemas.microsoft.com/office/word/2010/wordprocessingCanvas" xmlns:mc="http://schemas.openxmlformats.org/markup-compatibility/2006" xmlns:o="urn:schemas-microsoft-com:office:office" xmlns:r="http://schemas.openxmlformats.org/officeDocument/2006/relationships" xmlns:m="http://schemas.openxmlformats.org/officeDocument/2006/math" xmlns:v="urn:schemas-microsoft-com:vml" xmlns:wp14="http://schemas.microsoft.com/office/word/2010/wordprocessingDrawing" xmlns:wp="http://schemas.openxmlformats.org/drawingml/2006/wordprocessingDrawing" xmlns:w10="urn:schemas-microsoft-com:office:word" xmlns:w="http://schemas.openxmlformats.org/wordprocessingml/2006/main" xmlns:w14="http://schemas.microsoft.com/office/word/2010/wordml" xmlns:w15="http://schemas.microsoft.com/office/word/2012/wordml" xmlns:wpg="http://schemas.microsoft.com/office/word/2010/wordprocessingGroup" xmlns:wpi="http://schemas.microsoft.com/office/word/2010/wordprocessingInk" xmlns:wne="http://schemas.microsoft.com/office/word/2006/wordml" xmlns:wps="http://schemas.microsoft.com/office/word/2010/wordprocessingShape" mc:Ignorable="w14 w15 wp14">
   <w:body>
     <w:p>
       <w:pPr>
@@ -113,6 +113,7 @@
           <w:color w:val="333333"/>
           <w:sz w:val="20"/>
           <w:szCs w:val="20"/>
+          <w:lang w:bidi="hi-IN"/>
         </w:rPr>
         <w:drawing>
           <wp:inline distT="0" distB="0" distL="0" distR="0">
@@ -330,7 +331,31 @@
           <w:sz w:val="24"/>
           <w:szCs w:val="24"/>
         </w:rPr>
-        <w:t xml:space="preserve"> this is my timetable for the day. I resolve to follow it word for word. These are my thoughts at the start of the day and as the day drags I do my ritual breaking of the time table, in a failed attempt to manage time. Yes, time management does get many of your things straight, giving you ample time for work, play and to do things of your own. Management means anything that reduces the work load pressure or puts it in a m</w:t>
+        <w:t xml:space="preserve"> this is my timetable for the day. I resolve to follow it word for word. These are my thoughts at the start of the day and as the day drags I do my ritual breaking of the time table, in a failed attempt to manage time. Yes, time management does get many of your things straight, giving you ample time for work, play and to do things of your own. </w:t>
+      </w:r>
+    </w:p>
+    <w:p>
+      <w:pPr>
+        <w:pBdr>
+          <w:bottom w:val="single" w:sz="6" w:space="1" w:color="auto"/>
+        </w:pBdr>
+        <w:shd w:val="clear" w:color="auto" w:fill="FFFFFF"/>
+        <w:spacing w:before="119" w:after="0" w:line="360" w:lineRule="auto"/>
+        <w:rPr>
+          <w:rFonts w:ascii="Times New Roman" w:eastAsia="Times New Roman" w:hAnsi="Times New Roman" w:cs="Times New Roman"/>
+          <w:color w:val="333333"/>
+          <w:sz w:val="24"/>
+          <w:szCs w:val="24"/>
+        </w:rPr>
+      </w:pPr>
+      <w:r>
+        <w:rPr>
+          <w:rFonts w:ascii="Times New Roman" w:eastAsia="Times New Roman" w:hAnsi="Times New Roman" w:cs="Times New Roman"/>
+          <w:color w:val="333333"/>
+          <w:sz w:val="24"/>
+          <w:szCs w:val="24"/>
+        </w:rPr>
+        <w:t>Management means anything that reduces the work load pressure or puts it in a m</w:t>
       </w:r>
       <w:r>
         <w:rPr>
@@ -456,7 +481,7 @@
           <w:sz w:val="24"/>
           <w:szCs w:val="24"/>
         </w:rPr>
-        <w:t xml:space="preserve"> “You are a stubborn flab of skin. Get to work”. No doubt I </w:t>
+        <w:t xml:space="preserve"> “You are a stubborn flab of skin. </w:t>
       </w:r>
       <w:r>
         <w:rPr>
@@ -466,7 +491,31 @@
           <w:szCs w:val="24"/>
         </w:rPr>
         <w:lastRenderedPageBreak/>
-        <w:t xml:space="preserve">lower down the volume of this blaring voice to nearly mute but her presence doesn’t let me relax on my own accord. By going on the lines of time management, it doesn’t necessarily refer to you being stubborn and being called ‘Mr. Grumpy’. Flexibility is another name of life. But when needed you should be able to manage work load in the given time constraints. One way to realize this is to set up very realistic goals in your attempt to manage time. Setting up of sky rocketing goals will make you end up in muddle and you might feel dejected and get over the idea of ‘time management’. One hurdle towards effective time management that I usually face is ‘day dreaming’. “Water can be seen in three forms namely: solid as ice, liquid…”before the teacher can finish her line I am far transported to the far world. I am skiing in the dense ice, going over bend and sharp turns when suddenly I take a bad jolt and come to halt and am woken from </w:t>
+        <w:t xml:space="preserve">Get to work”. No doubt I lower down the volume of this blaring voice to nearly mute but her presence doesn’t let me relax on my own accord. By going on the lines of time management, it doesn’t necessarily refer to you being stubborn and being called ‘Mr. Grumpy’. </w:t>
+      </w:r>
+    </w:p>
+    <w:p>
+      <w:pPr>
+        <w:pBdr>
+          <w:bottom w:val="single" w:sz="6" w:space="1" w:color="auto"/>
+        </w:pBdr>
+        <w:shd w:val="clear" w:color="auto" w:fill="FFFFFF"/>
+        <w:spacing w:before="119" w:after="0" w:line="360" w:lineRule="auto"/>
+        <w:rPr>
+          <w:rFonts w:ascii="Times New Roman" w:eastAsia="Times New Roman" w:hAnsi="Times New Roman" w:cs="Times New Roman"/>
+          <w:color w:val="333333"/>
+          <w:sz w:val="24"/>
+          <w:szCs w:val="24"/>
+        </w:rPr>
+      </w:pPr>
+      <w:r>
+        <w:rPr>
+          <w:rFonts w:ascii="Times New Roman" w:eastAsia="Times New Roman" w:hAnsi="Times New Roman" w:cs="Times New Roman"/>
+          <w:color w:val="333333"/>
+          <w:sz w:val="24"/>
+          <w:szCs w:val="24"/>
+        </w:rPr>
+        <w:t xml:space="preserve">Flexibility is another name of life. But when needed you should be able to manage work load in the given time constraints. One way to realize this is to set up very realistic goals in your attempt to manage time. Setting up of sky rocketing goals will make you end up in muddle and you might feel dejected and get over the idea of ‘time management’. One hurdle towards effective time management that I usually face is ‘day dreaming’. “Water can be seen in three forms namely: solid as ice, liquid…”before the teacher can finish her line I am far transported to the far world. I am skiing in the dense ice, going over bend and sharp turns when suddenly I take a bad jolt and come to halt and am woken from </w:t>
       </w:r>
       <w:r>
         <w:rPr>
@@ -484,7 +533,32 @@
           <w:sz w:val="24"/>
           <w:szCs w:val="24"/>
         </w:rPr>
-        <w:t>day dream. Admit it or deny it, time management is advantageous and is crucial for everyone to succeed. Meanwhile, after writing this</w:t>
+        <w:t>day dream.</w:t>
+      </w:r>
+    </w:p>
+    <w:p>
+      <w:pPr>
+        <w:pBdr>
+          <w:bottom w:val="single" w:sz="6" w:space="1" w:color="auto"/>
+        </w:pBdr>
+        <w:shd w:val="clear" w:color="auto" w:fill="FFFFFF"/>
+        <w:spacing w:before="119" w:after="0" w:line="360" w:lineRule="auto"/>
+        <w:rPr>
+          <w:rFonts w:ascii="Times New Roman" w:eastAsia="Times New Roman" w:hAnsi="Times New Roman" w:cs="Times New Roman"/>
+          <w:color w:val="333333"/>
+          <w:sz w:val="24"/>
+          <w:szCs w:val="24"/>
+        </w:rPr>
+      </w:pPr>
+      <w:bookmarkStart w:id="0" w:name="_GoBack"/>
+      <w:r>
+        <w:rPr>
+          <w:rFonts w:ascii="Times New Roman" w:eastAsia="Times New Roman" w:hAnsi="Times New Roman" w:cs="Times New Roman"/>
+          <w:color w:val="333333"/>
+          <w:sz w:val="24"/>
+          <w:szCs w:val="24"/>
+        </w:rPr>
+        <w:t xml:space="preserve"> Admit it or deny it, time management is advantageous and is crucial for everyone to succeed. Meanwhile, after writing this</w:t>
       </w:r>
       <w:r>
         <w:rPr>
@@ -505,6 +579,7 @@
         <w:t xml:space="preserve"> I again resolve to make a fresh time table for tomorrow in an attempt to stick to it at least this time.</w:t>
       </w:r>
     </w:p>
+    <w:bookmarkEnd w:id="0"/>
     <w:p>
       <w:pPr>
         <w:shd w:val="clear" w:color="auto" w:fill="FFFFFF"/>
@@ -544,6 +619,7 @@
           <w:color w:val="333333"/>
           <w:sz w:val="24"/>
           <w:szCs w:val="24"/>
+          <w:lang w:bidi="hi-IN"/>
         </w:rPr>
         <w:drawing>
           <wp:inline distT="0" distB="0" distL="0" distR="0">
@@ -598,7 +674,7 @@
 </file>
 
 <file path=word/styles.xml><?xml version="1.0" encoding="utf-8"?>
-<w:styles xmlns:r="http://schemas.openxmlformats.org/officeDocument/2006/relationships" xmlns:w="http://schemas.openxmlformats.org/wordprocessingml/2006/main">
+<w:styles xmlns:mc="http://schemas.openxmlformats.org/markup-compatibility/2006" xmlns:r="http://schemas.openxmlformats.org/officeDocument/2006/relationships" xmlns:w="http://schemas.openxmlformats.org/wordprocessingml/2006/main" xmlns:w14="http://schemas.microsoft.com/office/word/2010/wordml" xmlns:w15="http://schemas.microsoft.com/office/word/2012/wordml" mc:Ignorable="w14 w15">
   <w:docDefaults>
     <w:rPrDefault>
       <w:rPr>
@@ -614,144 +690,378 @@
       </w:pPr>
     </w:pPrDefault>
   </w:docDefaults>
-  <w:latentStyles w:defLockedState="0" w:defUIPriority="99" w:defSemiHidden="1" w:defUnhideWhenUsed="1" w:defQFormat="0" w:count="267">
-    <w:lsdException w:name="Normal" w:semiHidden="0" w:uiPriority="0" w:unhideWhenUsed="0" w:qFormat="1"/>
-    <w:lsdException w:name="heading 1" w:semiHidden="0" w:uiPriority="9" w:unhideWhenUsed="0" w:qFormat="1"/>
-    <w:lsdException w:name="heading 2" w:uiPriority="9" w:qFormat="1"/>
-    <w:lsdException w:name="heading 3" w:uiPriority="9" w:qFormat="1"/>
-    <w:lsdException w:name="heading 4" w:uiPriority="9" w:qFormat="1"/>
-    <w:lsdException w:name="heading 5" w:uiPriority="9" w:qFormat="1"/>
-    <w:lsdException w:name="heading 6" w:uiPriority="9" w:qFormat="1"/>
-    <w:lsdException w:name="heading 7" w:uiPriority="9" w:qFormat="1"/>
-    <w:lsdException w:name="heading 8" w:uiPriority="9" w:qFormat="1"/>
-    <w:lsdException w:name="heading 9" w:uiPriority="9" w:qFormat="1"/>
-    <w:lsdException w:name="toc 1" w:uiPriority="39"/>
-    <w:lsdException w:name="toc 2" w:uiPriority="39"/>
-    <w:lsdException w:name="toc 3" w:uiPriority="39"/>
-    <w:lsdException w:name="toc 4" w:uiPriority="39"/>
-    <w:lsdException w:name="toc 5" w:uiPriority="39"/>
-    <w:lsdException w:name="toc 6" w:uiPriority="39"/>
-    <w:lsdException w:name="toc 7" w:uiPriority="39"/>
-    <w:lsdException w:name="toc 8" w:uiPriority="39"/>
-    <w:lsdException w:name="toc 9" w:uiPriority="39"/>
-    <w:lsdException w:name="caption" w:uiPriority="35" w:qFormat="1"/>
-    <w:lsdException w:name="Title" w:semiHidden="0" w:uiPriority="10" w:unhideWhenUsed="0" w:qFormat="1"/>
-    <w:lsdException w:name="Default Paragraph Font" w:uiPriority="1"/>
-    <w:lsdException w:name="Subtitle" w:semiHidden="0" w:uiPriority="11" w:unhideWhenUsed="0" w:qFormat="1"/>
-    <w:lsdException w:name="Strong" w:semiHidden="0" w:uiPriority="22" w:unhideWhenUsed="0" w:qFormat="1"/>
-    <w:lsdException w:name="Emphasis" w:semiHidden="0" w:uiPriority="20" w:unhideWhenUsed="0" w:qFormat="1"/>
-    <w:lsdException w:name="Table Grid" w:semiHidden="0" w:uiPriority="59" w:unhideWhenUsed="0"/>
-    <w:lsdException w:name="Placeholder Text" w:unhideWhenUsed="0"/>
-    <w:lsdException w:name="No Spacing" w:semiHidden="0" w:uiPriority="1" w:unhideWhenUsed="0" w:qFormat="1"/>
-    <w:lsdException w:name="Light Shading" w:semiHidden="0" w:uiPriority="60" w:unhideWhenUsed="0"/>
-    <w:lsdException w:name="Light List" w:semiHidden="0" w:uiPriority="61" w:unhideWhenUsed="0"/>
-    <w:lsdException w:name="Light Grid" w:semiHidden="0" w:uiPriority="62" w:unhideWhenUsed="0"/>
-    <w:lsdException w:name="Medium Shading 1" w:semiHidden="0" w:uiPriority="63" w:unhideWhenUsed="0"/>
-    <w:lsdException w:name="Medium Shading 2" w:semiHidden="0" w:uiPriority="64" w:unhideWhenUsed="0"/>
-    <w:lsdException w:name="Medium List 1" w:semiHidden="0" w:uiPriority="65" w:unhideWhenUsed="0"/>
-    <w:lsdException w:name="Medium List 2" w:semiHidden="0" w:uiPriority="66" w:unhideWhenUsed="0"/>
-    <w:lsdException w:name="Medium Grid 1" w:semiHidden="0" w:uiPriority="67" w:unhideWhenUsed="0"/>
-    <w:lsdException w:name="Medium Grid 2" w:semiHidden="0" w:uiPriority="68" w:unhideWhenUsed="0"/>
-    <w:lsdException w:name="Medium Grid 3" w:semiHidden="0" w:uiPriority="69" w:unhideWhenUsed="0"/>
-    <w:lsdException w:name="Dark List" w:semiHidden="0" w:uiPriority="70" w:unhideWhenUsed="0"/>
-    <w:lsdException w:name="Colorful Shading" w:semiHidden="0" w:uiPriority="71" w:unhideWhenUsed="0"/>
-    <w:lsdException w:name="Colorful List" w:semiHidden="0" w:uiPriority="72" w:unhideWhenUsed="0"/>
-    <w:lsdException w:name="Colorful Grid" w:semiHidden="0" w:uiPriority="73" w:unhideWhenUsed="0"/>
-    <w:lsdException w:name="Light Shading Accent 1" w:semiHidden="0" w:uiPriority="60" w:unhideWhenUsed="0"/>
-    <w:lsdException w:name="Light List Accent 1" w:semiHidden="0" w:uiPriority="61" w:unhideWhenUsed="0"/>
-    <w:lsdException w:name="Light Grid Accent 1" w:semiHidden="0" w:uiPriority="62" w:unhideWhenUsed="0"/>
-    <w:lsdException w:name="Medium Shading 1 Accent 1" w:semiHidden="0" w:uiPriority="63" w:unhideWhenUsed="0"/>
-    <w:lsdException w:name="Medium Shading 2 Accent 1" w:semiHidden="0" w:uiPriority="64" w:unhideWhenUsed="0"/>
-    <w:lsdException w:name="Medium List 1 Accent 1" w:semiHidden="0" w:uiPriority="65" w:unhideWhenUsed="0"/>
-    <w:lsdException w:name="Revision" w:unhideWhenUsed="0"/>
-    <w:lsdException w:name="List Paragraph" w:semiHidden="0" w:uiPriority="34" w:unhideWhenUsed="0" w:qFormat="1"/>
-    <w:lsdException w:name="Quote" w:semiHidden="0" w:uiPriority="29" w:unhideWhenUsed="0" w:qFormat="1"/>
-    <w:lsdException w:name="Intense Quote" w:semiHidden="0" w:uiPriority="30" w:unhideWhenUsed="0" w:qFormat="1"/>
-    <w:lsdException w:name="Medium List 2 Accent 1" w:semiHidden="0" w:uiPriority="66" w:unhideWhenUsed="0"/>
-    <w:lsdException w:name="Medium Grid 1 Accent 1" w:semiHidden="0" w:uiPriority="67" w:unhideWhenUsed="0"/>
-    <w:lsdException w:name="Medium Grid 2 Accent 1" w:semiHidden="0" w:uiPriority="68" w:unhideWhenUsed="0"/>
-    <w:lsdException w:name="Medium Grid 3 Accent 1" w:semiHidden="0" w:uiPriority="69" w:unhideWhenUsed="0"/>
-    <w:lsdException w:name="Dark List Accent 1" w:semiHidden="0" w:uiPriority="70" w:unhideWhenUsed="0"/>
-    <w:lsdException w:name="Colorful Shading Accent 1" w:semiHidden="0" w:uiPriority="71" w:unhideWhenUsed="0"/>
-    <w:lsdException w:name="Colorful List Accent 1" w:semiHidden="0" w:uiPriority="72" w:unhideWhenUsed="0"/>
-    <w:lsdException w:name="Colorful Grid Accent 1" w:semiHidden="0" w:uiPriority="73" w:unhideWhenUsed="0"/>
-    <w:lsdException w:name="Light Shading Accent 2" w:semiHidden="0" w:uiPriority="60" w:unhideWhenUsed="0"/>
-    <w:lsdException w:name="Light List Accent 2" w:semiHidden="0" w:uiPriority="61" w:unhideWhenUsed="0"/>
-    <w:lsdException w:name="Light Grid Accent 2" w:semiHidden="0" w:uiPriority="62" w:unhideWhenUsed="0"/>
-    <w:lsdException w:name="Medium Shading 1 Accent 2" w:semiHidden="0" w:uiPriority="63" w:unhideWhenUsed="0"/>
-    <w:lsdException w:name="Medium Shading 2 Accent 2" w:semiHidden="0" w:uiPriority="64" w:unhideWhenUsed="0"/>
-    <w:lsdException w:name="Medium List 1 Accent 2" w:semiHidden="0" w:uiPriority="65" w:unhideWhenUsed="0"/>
-    <w:lsdException w:name="Medium List 2 Accent 2" w:semiHidden="0" w:uiPriority="66" w:unhideWhenUsed="0"/>
-    <w:lsdException w:name="Medium Grid 1 Accent 2" w:semiHidden="0" w:uiPriority="67" w:unhideWhenUsed="0"/>
-    <w:lsdException w:name="Medium Grid 2 Accent 2" w:semiHidden="0" w:uiPriority="68" w:unhideWhenUsed="0"/>
-    <w:lsdException w:name="Medium Grid 3 Accent 2" w:semiHidden="0" w:uiPriority="69" w:unhideWhenUsed="0"/>
-    <w:lsdException w:name="Dark List Accent 2" w:semiHidden="0" w:uiPriority="70" w:unhideWhenUsed="0"/>
-    <w:lsdException w:name="Colorful Shading Accent 2" w:semiHidden="0" w:uiPriority="71" w:unhideWhenUsed="0"/>
-    <w:lsdException w:name="Colorful List Accent 2" w:semiHidden="0" w:uiPriority="72" w:unhideWhenUsed="0"/>
-    <w:lsdException w:name="Colorful Grid Accent 2" w:semiHidden="0" w:uiPriority="73" w:unhideWhenUsed="0"/>
-    <w:lsdException w:name="Light Shading Accent 3" w:semiHidden="0" w:uiPriority="60" w:unhideWhenUsed="0"/>
-    <w:lsdException w:name="Light List Accent 3" w:semiHidden="0" w:uiPriority="61" w:unhideWhenUsed="0"/>
-    <w:lsdException w:name="Light Grid Accent 3" w:semiHidden="0" w:uiPriority="62" w:unhideWhenUsed="0"/>
-    <w:lsdException w:name="Medium Shading 1 Accent 3" w:semiHidden="0" w:uiPriority="63" w:unhideWhenUsed="0"/>
-    <w:lsdException w:name="Medium Shading 2 Accent 3" w:semiHidden="0" w:uiPriority="64" w:unhideWhenUsed="0"/>
-    <w:lsdException w:name="Medium List 1 Accent 3" w:semiHidden="0" w:uiPriority="65" w:unhideWhenUsed="0"/>
-    <w:lsdException w:name="Medium List 2 Accent 3" w:semiHidden="0" w:uiPriority="66" w:unhideWhenUsed="0"/>
-    <w:lsdException w:name="Medium Grid 1 Accent 3" w:semiHidden="0" w:uiPriority="67" w:unhideWhenUsed="0"/>
-    <w:lsdException w:name="Medium Grid 2 Accent 3" w:semiHidden="0" w:uiPriority="68" w:unhideWhenUsed="0"/>
-    <w:lsdException w:name="Medium Grid 3 Accent 3" w:semiHidden="0" w:uiPriority="69" w:unhideWhenUsed="0"/>
-    <w:lsdException w:name="Dark List Accent 3" w:semiHidden="0" w:uiPriority="70" w:unhideWhenUsed="0"/>
-    <w:lsdException w:name="Colorful Shading Accent 3" w:semiHidden="0" w:uiPriority="71" w:unhideWhenUsed="0"/>
-    <w:lsdException w:name="Colorful List Accent 3" w:semiHidden="0" w:uiPriority="72" w:unhideWhenUsed="0"/>
-    <w:lsdException w:name="Colorful Grid Accent 3" w:semiHidden="0" w:uiPriority="73" w:unhideWhenUsed="0"/>
-    <w:lsdException w:name="Light Shading Accent 4" w:semiHidden="0" w:uiPriority="60" w:unhideWhenUsed="0"/>
-    <w:lsdException w:name="Light List Accent 4" w:semiHidden="0" w:uiPriority="61" w:unhideWhenUsed="0"/>
-    <w:lsdException w:name="Light Grid Accent 4" w:semiHidden="0" w:uiPriority="62" w:unhideWhenUsed="0"/>
-    <w:lsdException w:name="Medium Shading 1 Accent 4" w:semiHidden="0" w:uiPriority="63" w:unhideWhenUsed="0"/>
-    <w:lsdException w:name="Medium Shading 2 Accent 4" w:semiHidden="0" w:uiPriority="64" w:unhideWhenUsed="0"/>
-    <w:lsdException w:name="Medium List 1 Accent 4" w:semiHidden="0" w:uiPriority="65" w:unhideWhenUsed="0"/>
-    <w:lsdException w:name="Medium List 2 Accent 4" w:semiHidden="0" w:uiPriority="66" w:unhideWhenUsed="0"/>
-    <w:lsdException w:name="Medium Grid 1 Accent 4" w:semiHidden="0" w:uiPriority="67" w:unhideWhenUsed="0"/>
-    <w:lsdException w:name="Medium Grid 2 Accent 4" w:semiHidden="0" w:uiPriority="68" w:unhideWhenUsed="0"/>
-    <w:lsdException w:name="Medium Grid 3 Accent 4" w:semiHidden="0" w:uiPriority="69" w:unhideWhenUsed="0"/>
-    <w:lsdException w:name="Dark List Accent 4" w:semiHidden="0" w:uiPriority="70" w:unhideWhenUsed="0"/>
-    <w:lsdException w:name="Colorful Shading Accent 4" w:semiHidden="0" w:uiPriority="71" w:unhideWhenUsed="0"/>
-    <w:lsdException w:name="Colorful List Accent 4" w:semiHidden="0" w:uiPriority="72" w:unhideWhenUsed="0"/>
-    <w:lsdException w:name="Colorful Grid Accent 4" w:semiHidden="0" w:uiPriority="73" w:unhideWhenUsed="0"/>
-    <w:lsdException w:name="Light Shading Accent 5" w:semiHidden="0" w:uiPriority="60" w:unhideWhenUsed="0"/>
-    <w:lsdException w:name="Light List Accent 5" w:semiHidden="0" w:uiPriority="61" w:unhideWhenUsed="0"/>
-    <w:lsdException w:name="Light Grid Accent 5" w:semiHidden="0" w:uiPriority="62" w:unhideWhenUsed="0"/>
-    <w:lsdException w:name="Medium Shading 1 Accent 5" w:semiHidden="0" w:uiPriority="63" w:unhideWhenUsed="0"/>
-    <w:lsdException w:name="Medium Shading 2 Accent 5" w:semiHidden="0" w:uiPriority="64" w:unhideWhenUsed="0"/>
-    <w:lsdException w:name="Medium List 1 Accent 5" w:semiHidden="0" w:uiPriority="65" w:unhideWhenUsed="0"/>
-    <w:lsdException w:name="Medium List 2 Accent 5" w:semiHidden="0" w:uiPriority="66" w:unhideWhenUsed="0"/>
-    <w:lsdException w:name="Medium Grid 1 Accent 5" w:semiHidden="0" w:uiPriority="67" w:unhideWhenUsed="0"/>
-    <w:lsdException w:name="Medium Grid 2 Accent 5" w:semiHidden="0" w:uiPriority="68" w:unhideWhenUsed="0"/>
-    <w:lsdException w:name="Medium Grid 3 Accent 5" w:semiHidden="0" w:uiPriority="69" w:unhideWhenUsed="0"/>
-    <w:lsdException w:name="Dark List Accent 5" w:semiHidden="0" w:uiPriority="70" w:unhideWhenUsed="0"/>
-    <w:lsdException w:name="Colorful Shading Accent 5" w:semiHidden="0" w:uiPriority="71" w:unhideWhenUsed="0"/>
-    <w:lsdException w:name="Colorful List Accent 5" w:semiHidden="0" w:uiPriority="72" w:unhideWhenUsed="0"/>
-    <w:lsdException w:name="Colorful Grid Accent 5" w:semiHidden="0" w:uiPriority="73" w:unhideWhenUsed="0"/>
-    <w:lsdException w:name="Light Shading Accent 6" w:semiHidden="0" w:uiPriority="60" w:unhideWhenUsed="0"/>
-    <w:lsdException w:name="Light List Accent 6" w:semiHidden="0" w:uiPriority="61" w:unhideWhenUsed="0"/>
-    <w:lsdException w:name="Light Grid Accent 6" w:semiHidden="0" w:uiPriority="62" w:unhideWhenUsed="0"/>
-    <w:lsdException w:name="Medium Shading 1 Accent 6" w:semiHidden="0" w:uiPriority="63" w:unhideWhenUsed="0"/>
-    <w:lsdException w:name="Medium Shading 2 Accent 6" w:semiHidden="0" w:uiPriority="64" w:unhideWhenUsed="0"/>
-    <w:lsdException w:name="Medium List 1 Accent 6" w:semiHidden="0" w:uiPriority="65" w:unhideWhenUsed="0"/>
-    <w:lsdException w:name="Medium List 2 Accent 6" w:semiHidden="0" w:uiPriority="66" w:unhideWhenUsed="0"/>
-    <w:lsdException w:name="Medium Grid 1 Accent 6" w:semiHidden="0" w:uiPriority="67" w:unhideWhenUsed="0"/>
-    <w:lsdException w:name="Medium Grid 2 Accent 6" w:semiHidden="0" w:uiPriority="68" w:unhideWhenUsed="0"/>
-    <w:lsdException w:name="Medium Grid 3 Accent 6" w:semiHidden="0" w:uiPriority="69" w:unhideWhenUsed="0"/>
-    <w:lsdException w:name="Dark List Accent 6" w:semiHidden="0" w:uiPriority="70" w:unhideWhenUsed="0"/>
-    <w:lsdException w:name="Colorful Shading Accent 6" w:semiHidden="0" w:uiPriority="71" w:unhideWhenUsed="0"/>
-    <w:lsdException w:name="Colorful List Accent 6" w:semiHidden="0" w:uiPriority="72" w:unhideWhenUsed="0"/>
-    <w:lsdException w:name="Colorful Grid Accent 6" w:semiHidden="0" w:uiPriority="73" w:unhideWhenUsed="0"/>
-    <w:lsdException w:name="Subtle Emphasis" w:semiHidden="0" w:uiPriority="19" w:unhideWhenUsed="0" w:qFormat="1"/>
-    <w:lsdException w:name="Intense Emphasis" w:semiHidden="0" w:uiPriority="21" w:unhideWhenUsed="0" w:qFormat="1"/>
-    <w:lsdException w:name="Subtle Reference" w:semiHidden="0" w:uiPriority="31" w:unhideWhenUsed="0" w:qFormat="1"/>
-    <w:lsdException w:name="Intense Reference" w:semiHidden="0" w:uiPriority="32" w:unhideWhenUsed="0" w:qFormat="1"/>
-    <w:lsdException w:name="Book Title" w:semiHidden="0" w:uiPriority="33" w:unhideWhenUsed="0" w:qFormat="1"/>
-    <w:lsdException w:name="Bibliography" w:uiPriority="37"/>
-    <w:lsdException w:name="TOC Heading" w:uiPriority="39" w:qFormat="1"/>
+  <w:latentStyles w:defLockedState="0" w:defUIPriority="99" w:defSemiHidden="0" w:defUnhideWhenUsed="0" w:defQFormat="0" w:count="371">
+    <w:lsdException w:name="Normal" w:uiPriority="0" w:qFormat="1"/>
+    <w:lsdException w:name="heading 1" w:uiPriority="9" w:qFormat="1"/>
+    <w:lsdException w:name="heading 2" w:semiHidden="1" w:uiPriority="9" w:unhideWhenUsed="1" w:qFormat="1"/>
+    <w:lsdException w:name="heading 3" w:semiHidden="1" w:uiPriority="9" w:unhideWhenUsed="1" w:qFormat="1"/>
+    <w:lsdException w:name="heading 4" w:semiHidden="1" w:uiPriority="9" w:unhideWhenUsed="1" w:qFormat="1"/>
+    <w:lsdException w:name="heading 5" w:semiHidden="1" w:uiPriority="9" w:unhideWhenUsed="1" w:qFormat="1"/>
+    <w:lsdException w:name="heading 6" w:semiHidden="1" w:uiPriority="9" w:unhideWhenUsed="1" w:qFormat="1"/>
+    <w:lsdException w:name="heading 7" w:semiHidden="1" w:uiPriority="9" w:unhideWhenUsed="1" w:qFormat="1"/>
+    <w:lsdException w:name="heading 8" w:semiHidden="1" w:uiPriority="9" w:unhideWhenUsed="1" w:qFormat="1"/>
+    <w:lsdException w:name="heading 9" w:semiHidden="1" w:uiPriority="9" w:unhideWhenUsed="1" w:qFormat="1"/>
+    <w:lsdException w:name="index 1" w:semiHidden="1" w:unhideWhenUsed="1"/>
+    <w:lsdException w:name="index 2" w:semiHidden="1" w:unhideWhenUsed="1"/>
+    <w:lsdException w:name="index 3" w:semiHidden="1" w:unhideWhenUsed="1"/>
+    <w:lsdException w:name="index 4" w:semiHidden="1" w:unhideWhenUsed="1"/>
+    <w:lsdException w:name="index 5" w:semiHidden="1" w:unhideWhenUsed="1"/>
+    <w:lsdException w:name="index 6" w:semiHidden="1" w:unhideWhenUsed="1"/>
+    <w:lsdException w:name="index 7" w:semiHidden="1" w:unhideWhenUsed="1"/>
+    <w:lsdException w:name="index 8" w:semiHidden="1" w:unhideWhenUsed="1"/>
+    <w:lsdException w:name="index 9" w:semiHidden="1" w:unhideWhenUsed="1"/>
+    <w:lsdException w:name="toc 1" w:semiHidden="1" w:uiPriority="39" w:unhideWhenUsed="1"/>
+    <w:lsdException w:name="toc 2" w:semiHidden="1" w:uiPriority="39" w:unhideWhenUsed="1"/>
+    <w:lsdException w:name="toc 3" w:semiHidden="1" w:uiPriority="39" w:unhideWhenUsed="1"/>
+    <w:lsdException w:name="toc 4" w:semiHidden="1" w:uiPriority="39" w:unhideWhenUsed="1"/>
+    <w:lsdException w:name="toc 5" w:semiHidden="1" w:uiPriority="39" w:unhideWhenUsed="1"/>
+    <w:lsdException w:name="toc 6" w:semiHidden="1" w:uiPriority="39" w:unhideWhenUsed="1"/>
+    <w:lsdException w:name="toc 7" w:semiHidden="1" w:uiPriority="39" w:unhideWhenUsed="1"/>
+    <w:lsdException w:name="toc 8" w:semiHidden="1" w:uiPriority="39" w:unhideWhenUsed="1"/>
+    <w:lsdException w:name="toc 9" w:semiHidden="1" w:uiPriority="39" w:unhideWhenUsed="1"/>
+    <w:lsdException w:name="Normal Indent" w:semiHidden="1" w:unhideWhenUsed="1"/>
+    <w:lsdException w:name="footnote text" w:semiHidden="1" w:unhideWhenUsed="1"/>
+    <w:lsdException w:name="annotation text" w:semiHidden="1" w:unhideWhenUsed="1"/>
+    <w:lsdException w:name="header" w:semiHidden="1" w:unhideWhenUsed="1"/>
+    <w:lsdException w:name="footer" w:semiHidden="1" w:unhideWhenUsed="1"/>
+    <w:lsdException w:name="index heading" w:semiHidden="1" w:unhideWhenUsed="1"/>
+    <w:lsdException w:name="caption" w:semiHidden="1" w:uiPriority="35" w:unhideWhenUsed="1" w:qFormat="1"/>
+    <w:lsdException w:name="table of figures" w:semiHidden="1" w:unhideWhenUsed="1"/>
+    <w:lsdException w:name="envelope address" w:semiHidden="1" w:unhideWhenUsed="1"/>
+    <w:lsdException w:name="envelope return" w:semiHidden="1" w:unhideWhenUsed="1"/>
+    <w:lsdException w:name="footnote reference" w:semiHidden="1" w:unhideWhenUsed="1"/>
+    <w:lsdException w:name="annotation reference" w:semiHidden="1" w:unhideWhenUsed="1"/>
+    <w:lsdException w:name="line number" w:semiHidden="1" w:unhideWhenUsed="1"/>
+    <w:lsdException w:name="page number" w:semiHidden="1" w:unhideWhenUsed="1"/>
+    <w:lsdException w:name="endnote reference" w:semiHidden="1" w:unhideWhenUsed="1"/>
+    <w:lsdException w:name="endnote text" w:semiHidden="1" w:unhideWhenUsed="1"/>
+    <w:lsdException w:name="table of authorities" w:semiHidden="1" w:unhideWhenUsed="1"/>
+    <w:lsdException w:name="macro" w:semiHidden="1" w:unhideWhenUsed="1"/>
+    <w:lsdException w:name="toa heading" w:semiHidden="1" w:unhideWhenUsed="1"/>
+    <w:lsdException w:name="List" w:semiHidden="1" w:unhideWhenUsed="1"/>
+    <w:lsdException w:name="List Bullet" w:semiHidden="1" w:unhideWhenUsed="1"/>
+    <w:lsdException w:name="List Number" w:semiHidden="1" w:unhideWhenUsed="1"/>
+    <w:lsdException w:name="List 2" w:semiHidden="1" w:unhideWhenUsed="1"/>
+    <w:lsdException w:name="List 3" w:semiHidden="1" w:unhideWhenUsed="1"/>
+    <w:lsdException w:name="List 4" w:semiHidden="1" w:unhideWhenUsed="1"/>
+    <w:lsdException w:name="List 5" w:semiHidden="1" w:unhideWhenUsed="1"/>
+    <w:lsdException w:name="List Bullet 2" w:semiHidden="1" w:unhideWhenUsed="1"/>
+    <w:lsdException w:name="List Bullet 3" w:semiHidden="1" w:unhideWhenUsed="1"/>
+    <w:lsdException w:name="List Bullet 4" w:semiHidden="1" w:unhideWhenUsed="1"/>
+    <w:lsdException w:name="List Bullet 5" w:semiHidden="1" w:unhideWhenUsed="1"/>
+    <w:lsdException w:name="List Number 2" w:semiHidden="1" w:unhideWhenUsed="1"/>
+    <w:lsdException w:name="List Number 3" w:semiHidden="1" w:unhideWhenUsed="1"/>
+    <w:lsdException w:name="List Number 4" w:semiHidden="1" w:unhideWhenUsed="1"/>
+    <w:lsdException w:name="List Number 5" w:semiHidden="1" w:unhideWhenUsed="1"/>
+    <w:lsdException w:name="Title" w:uiPriority="10" w:qFormat="1"/>
+    <w:lsdException w:name="Closing" w:semiHidden="1" w:unhideWhenUsed="1"/>
+    <w:lsdException w:name="Signature" w:semiHidden="1" w:unhideWhenUsed="1"/>
+    <w:lsdException w:name="Default Paragraph Font" w:semiHidden="1" w:uiPriority="1" w:unhideWhenUsed="1"/>
+    <w:lsdException w:name="Body Text" w:semiHidden="1" w:unhideWhenUsed="1"/>
+    <w:lsdException w:name="Body Text Indent" w:semiHidden="1" w:unhideWhenUsed="1"/>
+    <w:lsdException w:name="List Continue" w:semiHidden="1" w:unhideWhenUsed="1"/>
+    <w:lsdException w:name="List Continue 2" w:semiHidden="1" w:unhideWhenUsed="1"/>
+    <w:lsdException w:name="List Continue 3" w:semiHidden="1" w:unhideWhenUsed="1"/>
+    <w:lsdException w:name="List Continue 4" w:semiHidden="1" w:unhideWhenUsed="1"/>
+    <w:lsdException w:name="List Continue 5" w:semiHidden="1" w:unhideWhenUsed="1"/>
+    <w:lsdException w:name="Message Header" w:semiHidden="1" w:unhideWhenUsed="1"/>
+    <w:lsdException w:name="Subtitle" w:uiPriority="11" w:qFormat="1"/>
+    <w:lsdException w:name="Salutation" w:semiHidden="1" w:unhideWhenUsed="1"/>
+    <w:lsdException w:name="Date" w:semiHidden="1" w:unhideWhenUsed="1"/>
+    <w:lsdException w:name="Body Text First Indent" w:semiHidden="1" w:unhideWhenUsed="1"/>
+    <w:lsdException w:name="Body Text First Indent 2" w:semiHidden="1" w:unhideWhenUsed="1"/>
+    <w:lsdException w:name="Note Heading" w:semiHidden="1" w:unhideWhenUsed="1"/>
+    <w:lsdException w:name="Body Text 2" w:semiHidden="1" w:unhideWhenUsed="1"/>
+    <w:lsdException w:name="Body Text 3" w:semiHidden="1" w:unhideWhenUsed="1"/>
+    <w:lsdException w:name="Body Text Indent 2" w:semiHidden="1" w:unhideWhenUsed="1"/>
+    <w:lsdException w:name="Body Text Indent 3" w:semiHidden="1" w:unhideWhenUsed="1"/>
+    <w:lsdException w:name="Block Text" w:semiHidden="1" w:unhideWhenUsed="1"/>
+    <w:lsdException w:name="Hyperlink" w:semiHidden="1" w:unhideWhenUsed="1"/>
+    <w:lsdException w:name="FollowedHyperlink" w:semiHidden="1" w:unhideWhenUsed="1"/>
+    <w:lsdException w:name="Strong" w:uiPriority="22" w:qFormat="1"/>
+    <w:lsdException w:name="Emphasis" w:uiPriority="20" w:qFormat="1"/>
+    <w:lsdException w:name="Document Map" w:semiHidden="1" w:unhideWhenUsed="1"/>
+    <w:lsdException w:name="Plain Text" w:semiHidden="1" w:unhideWhenUsed="1"/>
+    <w:lsdException w:name="E-mail Signature" w:semiHidden="1" w:unhideWhenUsed="1"/>
+    <w:lsdException w:name="HTML Top of Form" w:semiHidden="1" w:unhideWhenUsed="1"/>
+    <w:lsdException w:name="HTML Bottom of Form" w:semiHidden="1" w:unhideWhenUsed="1"/>
+    <w:lsdException w:name="Normal (Web)" w:semiHidden="1" w:unhideWhenUsed="1"/>
+    <w:lsdException w:name="HTML Acronym" w:semiHidden="1" w:unhideWhenUsed="1"/>
+    <w:lsdException w:name="HTML Address" w:semiHidden="1" w:unhideWhenUsed="1"/>
+    <w:lsdException w:name="HTML Cite" w:semiHidden="1" w:unhideWhenUsed="1"/>
+    <w:lsdException w:name="HTML Code" w:semiHidden="1" w:unhideWhenUsed="1"/>
+    <w:lsdException w:name="HTML Definition" w:semiHidden="1" w:unhideWhenUsed="1"/>
+    <w:lsdException w:name="HTML Keyboard" w:semiHidden="1" w:unhideWhenUsed="1"/>
+    <w:lsdException w:name="HTML Preformatted" w:semiHidden="1" w:unhideWhenUsed="1"/>
+    <w:lsdException w:name="HTML Sample" w:semiHidden="1" w:unhideWhenUsed="1"/>
+    <w:lsdException w:name="HTML Typewriter" w:semiHidden="1" w:unhideWhenUsed="1"/>
+    <w:lsdException w:name="HTML Variable" w:semiHidden="1" w:unhideWhenUsed="1"/>
+    <w:lsdException w:name="Normal Table" w:semiHidden="1" w:unhideWhenUsed="1"/>
+    <w:lsdException w:name="annotation subject" w:semiHidden="1" w:unhideWhenUsed="1"/>
+    <w:lsdException w:name="No List" w:semiHidden="1" w:unhideWhenUsed="1"/>
+    <w:lsdException w:name="Outline List 1" w:semiHidden="1" w:unhideWhenUsed="1"/>
+    <w:lsdException w:name="Outline List 2" w:semiHidden="1" w:unhideWhenUsed="1"/>
+    <w:lsdException w:name="Outline List 3" w:semiHidden="1" w:unhideWhenUsed="1"/>
+    <w:lsdException w:name="Table Simple 1" w:semiHidden="1" w:unhideWhenUsed="1"/>
+    <w:lsdException w:name="Table Simple 2" w:semiHidden="1" w:unhideWhenUsed="1"/>
+    <w:lsdException w:name="Table Simple 3" w:semiHidden="1" w:unhideWhenUsed="1"/>
+    <w:lsdException w:name="Table Classic 1" w:semiHidden="1" w:unhideWhenUsed="1"/>
+    <w:lsdException w:name="Table Classic 2" w:semiHidden="1" w:unhideWhenUsed="1"/>
+    <w:lsdException w:name="Table Classic 3" w:semiHidden="1" w:unhideWhenUsed="1"/>
+    <w:lsdException w:name="Table Classic 4" w:semiHidden="1" w:unhideWhenUsed="1"/>
+    <w:lsdException w:name="Table Colorful 1" w:semiHidden="1" w:unhideWhenUsed="1"/>
+    <w:lsdException w:name="Table Colorful 2" w:semiHidden="1" w:unhideWhenUsed="1"/>
+    <w:lsdException w:name="Table Colorful 3" w:semiHidden="1" w:unhideWhenUsed="1"/>
+    <w:lsdException w:name="Table Columns 1" w:semiHidden="1" w:unhideWhenUsed="1"/>
+    <w:lsdException w:name="Table Columns 2" w:semiHidden="1" w:unhideWhenUsed="1"/>
+    <w:lsdException w:name="Table Columns 3" w:semiHidden="1" w:unhideWhenUsed="1"/>
+    <w:lsdException w:name="Table Columns 4" w:semiHidden="1" w:unhideWhenUsed="1"/>
+    <w:lsdException w:name="Table Columns 5" w:semiHidden="1" w:unhideWhenUsed="1"/>
+    <w:lsdException w:name="Table Grid 1" w:semiHidden="1" w:unhideWhenUsed="1"/>
+    <w:lsdException w:name="Table Grid 2" w:semiHidden="1" w:unhideWhenUsed="1"/>
+    <w:lsdException w:name="Table Grid 3" w:semiHidden="1" w:unhideWhenUsed="1"/>
+    <w:lsdException w:name="Table Grid 4" w:semiHidden="1" w:unhideWhenUsed="1"/>
+    <w:lsdException w:name="Table Grid 5" w:semiHidden="1" w:unhideWhenUsed="1"/>
+    <w:lsdException w:name="Table Grid 6" w:semiHidden="1" w:unhideWhenUsed="1"/>
+    <w:lsdException w:name="Table Grid 7" w:semiHidden="1" w:unhideWhenUsed="1"/>
+    <w:lsdException w:name="Table Grid 8" w:semiHidden="1" w:unhideWhenUsed="1"/>
+    <w:lsdException w:name="Table List 1" w:semiHidden="1" w:unhideWhenUsed="1"/>
+    <w:lsdException w:name="Table List 2" w:semiHidden="1" w:unhideWhenUsed="1"/>
+    <w:lsdException w:name="Table List 3" w:semiHidden="1" w:unhideWhenUsed="1"/>
+    <w:lsdException w:name="Table List 4" w:semiHidden="1" w:unhideWhenUsed="1"/>
+    <w:lsdException w:name="Table List 5" w:semiHidden="1" w:unhideWhenUsed="1"/>
+    <w:lsdException w:name="Table List 6" w:semiHidden="1" w:unhideWhenUsed="1"/>
+    <w:lsdException w:name="Table List 7" w:semiHidden="1" w:unhideWhenUsed="1"/>
+    <w:lsdException w:name="Table List 8" w:semiHidden="1" w:unhideWhenUsed="1"/>
+    <w:lsdException w:name="Table 3D effects 1" w:semiHidden="1" w:unhideWhenUsed="1"/>
+    <w:lsdException w:name="Table 3D effects 2" w:semiHidden="1" w:unhideWhenUsed="1"/>
+    <w:lsdException w:name="Table 3D effects 3" w:semiHidden="1" w:unhideWhenUsed="1"/>
+    <w:lsdException w:name="Table Contemporary" w:semiHidden="1" w:unhideWhenUsed="1"/>
+    <w:lsdException w:name="Table Elegant" w:semiHidden="1" w:unhideWhenUsed="1"/>
+    <w:lsdException w:name="Table Professional" w:semiHidden="1" w:unhideWhenUsed="1"/>
+    <w:lsdException w:name="Table Subtle 1" w:semiHidden="1" w:unhideWhenUsed="1"/>
+    <w:lsdException w:name="Table Subtle 2" w:semiHidden="1" w:unhideWhenUsed="1"/>
+    <w:lsdException w:name="Table Web 1" w:semiHidden="1" w:unhideWhenUsed="1"/>
+    <w:lsdException w:name="Table Web 2" w:semiHidden="1" w:unhideWhenUsed="1"/>
+    <w:lsdException w:name="Table Web 3" w:semiHidden="1" w:unhideWhenUsed="1"/>
+    <w:lsdException w:name="Balloon Text" w:semiHidden="1" w:unhideWhenUsed="1"/>
+    <w:lsdException w:name="Table Grid" w:uiPriority="59"/>
+    <w:lsdException w:name="Table Theme" w:semiHidden="1" w:unhideWhenUsed="1"/>
+    <w:lsdException w:name="Placeholder Text" w:semiHidden="1"/>
+    <w:lsdException w:name="No Spacing" w:uiPriority="1" w:qFormat="1"/>
+    <w:lsdException w:name="Light Shading" w:uiPriority="60"/>
+    <w:lsdException w:name="Light List" w:uiPriority="61"/>
+    <w:lsdException w:name="Light Grid" w:uiPriority="62"/>
+    <w:lsdException w:name="Medium Shading 1" w:uiPriority="63"/>
+    <w:lsdException w:name="Medium Shading 2" w:uiPriority="64"/>
+    <w:lsdException w:name="Medium List 1" w:uiPriority="65"/>
+    <w:lsdException w:name="Medium List 2" w:uiPriority="66"/>
+    <w:lsdException w:name="Medium Grid 1" w:uiPriority="67"/>
+    <w:lsdException w:name="Medium Grid 2" w:uiPriority="68"/>
+    <w:lsdException w:name="Medium Grid 3" w:uiPriority="69"/>
+    <w:lsdException w:name="Dark List" w:uiPriority="70"/>
+    <w:lsdException w:name="Colorful Shading" w:uiPriority="71"/>
+    <w:lsdException w:name="Colorful List" w:uiPriority="72"/>
+    <w:lsdException w:name="Colorful Grid" w:uiPriority="73"/>
+    <w:lsdException w:name="Light Shading Accent 1" w:uiPriority="60"/>
+    <w:lsdException w:name="Light List Accent 1" w:uiPriority="61"/>
+    <w:lsdException w:name="Light Grid Accent 1" w:uiPriority="62"/>
+    <w:lsdException w:name="Medium Shading 1 Accent 1" w:uiPriority="63"/>
+    <w:lsdException w:name="Medium Shading 2 Accent 1" w:uiPriority="64"/>
+    <w:lsdException w:name="Medium List 1 Accent 1" w:uiPriority="65"/>
+    <w:lsdException w:name="Revision" w:semiHidden="1"/>
+    <w:lsdException w:name="List Paragraph" w:uiPriority="34" w:qFormat="1"/>
+    <w:lsdException w:name="Quote" w:uiPriority="29" w:qFormat="1"/>
+    <w:lsdException w:name="Intense Quote" w:uiPriority="30" w:qFormat="1"/>
+    <w:lsdException w:name="Medium List 2 Accent 1" w:uiPriority="66"/>
+    <w:lsdException w:name="Medium Grid 1 Accent 1" w:uiPriority="67"/>
+    <w:lsdException w:name="Medium Grid 2 Accent 1" w:uiPriority="68"/>
+    <w:lsdException w:name="Medium Grid 3 Accent 1" w:uiPriority="69"/>
+    <w:lsdException w:name="Dark List Accent 1" w:uiPriority="70"/>
+    <w:lsdException w:name="Colorful Shading Accent 1" w:uiPriority="71"/>
+    <w:lsdException w:name="Colorful List Accent 1" w:uiPriority="72"/>
+    <w:lsdException w:name="Colorful Grid Accent 1" w:uiPriority="73"/>
+    <w:lsdException w:name="Light Shading Accent 2" w:uiPriority="60"/>
+    <w:lsdException w:name="Light List Accent 2" w:uiPriority="61"/>
+    <w:lsdException w:name="Light Grid Accent 2" w:uiPriority="62"/>
+    <w:lsdException w:name="Medium Shading 1 Accent 2" w:uiPriority="63"/>
+    <w:lsdException w:name="Medium Shading 2 Accent 2" w:uiPriority="64"/>
+    <w:lsdException w:name="Medium List 1 Accent 2" w:uiPriority="65"/>
+    <w:lsdException w:name="Medium List 2 Accent 2" w:uiPriority="66"/>
+    <w:lsdException w:name="Medium Grid 1 Accent 2" w:uiPriority="67"/>
+    <w:lsdException w:name="Medium Grid 2 Accent 2" w:uiPriority="68"/>
+    <w:lsdException w:name="Medium Grid 3 Accent 2" w:uiPriority="69"/>
+    <w:lsdException w:name="Dark List Accent 2" w:uiPriority="70"/>
+    <w:lsdException w:name="Colorful Shading Accent 2" w:uiPriority="71"/>
+    <w:lsdException w:name="Colorful List Accent 2" w:uiPriority="72"/>
+    <w:lsdException w:name="Colorful Grid Accent 2" w:uiPriority="73"/>
+    <w:lsdException w:name="Light Shading Accent 3" w:uiPriority="60"/>
+    <w:lsdException w:name="Light List Accent 3" w:uiPriority="61"/>
+    <w:lsdException w:name="Light Grid Accent 3" w:uiPriority="62"/>
+    <w:lsdException w:name="Medium Shading 1 Accent 3" w:uiPriority="63"/>
+    <w:lsdException w:name="Medium Shading 2 Accent 3" w:uiPriority="64"/>
+    <w:lsdException w:name="Medium List 1 Accent 3" w:uiPriority="65"/>
+    <w:lsdException w:name="Medium List 2 Accent 3" w:uiPriority="66"/>
+    <w:lsdException w:name="Medium Grid 1 Accent 3" w:uiPriority="67"/>
+    <w:lsdException w:name="Medium Grid 2 Accent 3" w:uiPriority="68"/>
+    <w:lsdException w:name="Medium Grid 3 Accent 3" w:uiPriority="69"/>
+    <w:lsdException w:name="Dark List Accent 3" w:uiPriority="70"/>
+    <w:lsdException w:name="Colorful Shading Accent 3" w:uiPriority="71"/>
+    <w:lsdException w:name="Colorful List Accent 3" w:uiPriority="72"/>
+    <w:lsdException w:name="Colorful Grid Accent 3" w:uiPriority="73"/>
+    <w:lsdException w:name="Light Shading Accent 4" w:uiPriority="60"/>
+    <w:lsdException w:name="Light List Accent 4" w:uiPriority="61"/>
+    <w:lsdException w:name="Light Grid Accent 4" w:uiPriority="62"/>
+    <w:lsdException w:name="Medium Shading 1 Accent 4" w:uiPriority="63"/>
+    <w:lsdException w:name="Medium Shading 2 Accent 4" w:uiPriority="64"/>
+    <w:lsdException w:name="Medium List 1 Accent 4" w:uiPriority="65"/>
+    <w:lsdException w:name="Medium List 2 Accent 4" w:uiPriority="66"/>
+    <w:lsdException w:name="Medium Grid 1 Accent 4" w:uiPriority="67"/>
+    <w:lsdException w:name="Medium Grid 2 Accent 4" w:uiPriority="68"/>
+    <w:lsdException w:name="Medium Grid 3 Accent 4" w:uiPriority="69"/>
+    <w:lsdException w:name="Dark List Accent 4" w:uiPriority="70"/>
+    <w:lsdException w:name="Colorful Shading Accent 4" w:uiPriority="71"/>
+    <w:lsdException w:name="Colorful List Accent 4" w:uiPriority="72"/>
+    <w:lsdException w:name="Colorful Grid Accent 4" w:uiPriority="73"/>
+    <w:lsdException w:name="Light Shading Accent 5" w:uiPriority="60"/>
+    <w:lsdException w:name="Light List Accent 5" w:uiPriority="61"/>
+    <w:lsdException w:name="Light Grid Accent 5" w:uiPriority="62"/>
+    <w:lsdException w:name="Medium Shading 1 Accent 5" w:uiPriority="63"/>
+    <w:lsdException w:name="Medium Shading 2 Accent 5" w:uiPriority="64"/>
+    <w:lsdException w:name="Medium List 1 Accent 5" w:uiPriority="65"/>
+    <w:lsdException w:name="Medium List 2 Accent 5" w:uiPriority="66"/>
+    <w:lsdException w:name="Medium Grid 1 Accent 5" w:uiPriority="67"/>
+    <w:lsdException w:name="Medium Grid 2 Accent 5" w:uiPriority="68"/>
+    <w:lsdException w:name="Medium Grid 3 Accent 5" w:uiPriority="69"/>
+    <w:lsdException w:name="Dark List Accent 5" w:uiPriority="70"/>
+    <w:lsdException w:name="Colorful Shading Accent 5" w:uiPriority="71"/>
+    <w:lsdException w:name="Colorful List Accent 5" w:uiPriority="72"/>
+    <w:lsdException w:name="Colorful Grid Accent 5" w:uiPriority="73"/>
+    <w:lsdException w:name="Light Shading Accent 6" w:uiPriority="60"/>
+    <w:lsdException w:name="Light List Accent 6" w:uiPriority="61"/>
+    <w:lsdException w:name="Light Grid Accent 6" w:uiPriority="62"/>
+    <w:lsdException w:name="Medium Shading 1 Accent 6" w:uiPriority="63"/>
+    <w:lsdException w:name="Medium Shading 2 Accent 6" w:uiPriority="64"/>
+    <w:lsdException w:name="Medium List 1 Accent 6" w:uiPriority="65"/>
+    <w:lsdException w:name="Medium List 2 Accent 6" w:uiPriority="66"/>
+    <w:lsdException w:name="Medium Grid 1 Accent 6" w:uiPriority="67"/>
+    <w:lsdException w:name="Medium Grid 2 Accent 6" w:uiPriority="68"/>
+    <w:lsdException w:name="Medium Grid 3 Accent 6" w:uiPriority="69"/>
+    <w:lsdException w:name="Dark List Accent 6" w:uiPriority="70"/>
+    <w:lsdException w:name="Colorful Shading Accent 6" w:uiPriority="71"/>
+    <w:lsdException w:name="Colorful List Accent 6" w:uiPriority="72"/>
+    <w:lsdException w:name="Colorful Grid Accent 6" w:uiPriority="73"/>
+    <w:lsdException w:name="Subtle Emphasis" w:uiPriority="19" w:qFormat="1"/>
+    <w:lsdException w:name="Intense Emphasis" w:uiPriority="21" w:qFormat="1"/>
+    <w:lsdException w:name="Subtle Reference" w:uiPriority="31" w:qFormat="1"/>
+    <w:lsdException w:name="Intense Reference" w:uiPriority="32" w:qFormat="1"/>
+    <w:lsdException w:name="Book Title" w:uiPriority="33" w:qFormat="1"/>
+    <w:lsdException w:name="Bibliography" w:semiHidden="1" w:uiPriority="37" w:unhideWhenUsed="1"/>
+    <w:lsdException w:name="TOC Heading" w:semiHidden="1" w:uiPriority="39" w:unhideWhenUsed="1" w:qFormat="1"/>
+    <w:lsdException w:name="Plain Table 1" w:uiPriority="41"/>
+    <w:lsdException w:name="Plain Table 2" w:uiPriority="42"/>
+    <w:lsdException w:name="Plain Table 3" w:uiPriority="43"/>
+    <w:lsdException w:name="Plain Table 4" w:uiPriority="44"/>
+    <w:lsdException w:name="Plain Table 5" w:uiPriority="45"/>
+    <w:lsdException w:name="Grid Table Light" w:uiPriority="40"/>
+    <w:lsdException w:name="Grid Table 1 Light" w:uiPriority="46"/>
+    <w:lsdException w:name="Grid Table 2" w:uiPriority="47"/>
+    <w:lsdException w:name="Grid Table 3" w:uiPriority="48"/>
+    <w:lsdException w:name="Grid Table 4" w:uiPriority="49"/>
+    <w:lsdException w:name="Grid Table 5 Dark" w:uiPriority="50"/>
+    <w:lsdException w:name="Grid Table 6 Colorful" w:uiPriority="51"/>
+    <w:lsdException w:name="Grid Table 7 Colorful" w:uiPriority="52"/>
+    <w:lsdException w:name="Grid Table 1 Light Accent 1" w:uiPriority="46"/>
+    <w:lsdException w:name="Grid Table 2 Accent 1" w:uiPriority="47"/>
+    <w:lsdException w:name="Grid Table 3 Accent 1" w:uiPriority="48"/>
+    <w:lsdException w:name="Grid Table 4 Accent 1" w:uiPriority="49"/>
+    <w:lsdException w:name="Grid Table 5 Dark Accent 1" w:uiPriority="50"/>
+    <w:lsdException w:name="Grid Table 6 Colorful Accent 1" w:uiPriority="51"/>
+    <w:lsdException w:name="Grid Table 7 Colorful Accent 1" w:uiPriority="52"/>
+    <w:lsdException w:name="Grid Table 1 Light Accent 2" w:uiPriority="46"/>
+    <w:lsdException w:name="Grid Table 2 Accent 2" w:uiPriority="47"/>
+    <w:lsdException w:name="Grid Table 3 Accent 2" w:uiPriority="48"/>
+    <w:lsdException w:name="Grid Table 4 Accent 2" w:uiPriority="49"/>
+    <w:lsdException w:name="Grid Table 5 Dark Accent 2" w:uiPriority="50"/>
+    <w:lsdException w:name="Grid Table 6 Colorful Accent 2" w:uiPriority="51"/>
+    <w:lsdException w:name="Grid Table 7 Colorful Accent 2" w:uiPriority="52"/>
+    <w:lsdException w:name="Grid Table 1 Light Accent 3" w:uiPriority="46"/>
+    <w:lsdException w:name="Grid Table 2 Accent 3" w:uiPriority="47"/>
+    <w:lsdException w:name="Grid Table 3 Accent 3" w:uiPriority="48"/>
+    <w:lsdException w:name="Grid Table 4 Accent 3" w:uiPriority="49"/>
+    <w:lsdException w:name="Grid Table 5 Dark Accent 3" w:uiPriority="50"/>
+    <w:lsdException w:name="Grid Table 6 Colorful Accent 3" w:uiPriority="51"/>
+    <w:lsdException w:name="Grid Table 7 Colorful Accent 3" w:uiPriority="52"/>
+    <w:lsdException w:name="Grid Table 1 Light Accent 4" w:uiPriority="46"/>
+    <w:lsdException w:name="Grid Table 2 Accent 4" w:uiPriority="47"/>
+    <w:lsdException w:name="Grid Table 3 Accent 4" w:uiPriority="48"/>
+    <w:lsdException w:name="Grid Table 4 Accent 4" w:uiPriority="49"/>
+    <w:lsdException w:name="Grid Table 5 Dark Accent 4" w:uiPriority="50"/>
+    <w:lsdException w:name="Grid Table 6 Colorful Accent 4" w:uiPriority="51"/>
+    <w:lsdException w:name="Grid Table 7 Colorful Accent 4" w:uiPriority="52"/>
+    <w:lsdException w:name="Grid Table 1 Light Accent 5" w:uiPriority="46"/>
+    <w:lsdException w:name="Grid Table 2 Accent 5" w:uiPriority="47"/>
+    <w:lsdException w:name="Grid Table 3 Accent 5" w:uiPriority="48"/>
+    <w:lsdException w:name="Grid Table 4 Accent 5" w:uiPriority="49"/>
+    <w:lsdException w:name="Grid Table 5 Dark Accent 5" w:uiPriority="50"/>
+    <w:lsdException w:name="Grid Table 6 Colorful Accent 5" w:uiPriority="51"/>
+    <w:lsdException w:name="Grid Table 7 Colorful Accent 5" w:uiPriority="52"/>
+    <w:lsdException w:name="Grid Table 1 Light Accent 6" w:uiPriority="46"/>
+    <w:lsdException w:name="Grid Table 2 Accent 6" w:uiPriority="47"/>
+    <w:lsdException w:name="Grid Table 3 Accent 6" w:uiPriority="48"/>
+    <w:lsdException w:name="Grid Table 4 Accent 6" w:uiPriority="49"/>
+    <w:lsdException w:name="Grid Table 5 Dark Accent 6" w:uiPriority="50"/>
+    <w:lsdException w:name="Grid Table 6 Colorful Accent 6" w:uiPriority="51"/>
+    <w:lsdException w:name="Grid Table 7 Colorful Accent 6" w:uiPriority="52"/>
+    <w:lsdException w:name="List Table 1 Light" w:uiPriority="46"/>
+    <w:lsdException w:name="List Table 2" w:uiPriority="47"/>
+    <w:lsdException w:name="List Table 3" w:uiPriority="48"/>
+    <w:lsdException w:name="List Table 4" w:uiPriority="49"/>
+    <w:lsdException w:name="List Table 5 Dark" w:uiPriority="50"/>
+    <w:lsdException w:name="List Table 6 Colorful" w:uiPriority="51"/>
+    <w:lsdException w:name="List Table 7 Colorful" w:uiPriority="52"/>
+    <w:lsdException w:name="List Table 1 Light Accent 1" w:uiPriority="46"/>
+    <w:lsdException w:name="List Table 2 Accent 1" w:uiPriority="47"/>
+    <w:lsdException w:name="List Table 3 Accent 1" w:uiPriority="48"/>
+    <w:lsdException w:name="List Table 4 Accent 1" w:uiPriority="49"/>
+    <w:lsdException w:name="List Table 5 Dark Accent 1" w:uiPriority="50"/>
+    <w:lsdException w:name="List Table 6 Colorful Accent 1" w:uiPriority="51"/>
+    <w:lsdException w:name="List Table 7 Colorful Accent 1" w:uiPriority="52"/>
+    <w:lsdException w:name="List Table 1 Light Accent 2" w:uiPriority="46"/>
+    <w:lsdException w:name="List Table 2 Accent 2" w:uiPriority="47"/>
+    <w:lsdException w:name="List Table 3 Accent 2" w:uiPriority="48"/>
+    <w:lsdException w:name="List Table 4 Accent 2" w:uiPriority="49"/>
+    <w:lsdException w:name="List Table 5 Dark Accent 2" w:uiPriority="50"/>
+    <w:lsdException w:name="List Table 6 Colorful Accent 2" w:uiPriority="51"/>
+    <w:lsdException w:name="List Table 7 Colorful Accent 2" w:uiPriority="52"/>
+    <w:lsdException w:name="List Table 1 Light Accent 3" w:uiPriority="46"/>
+    <w:lsdException w:name="List Table 2 Accent 3" w:uiPriority="47"/>
+    <w:lsdException w:name="List Table 3 Accent 3" w:uiPriority="48"/>
+    <w:lsdException w:name="List Table 4 Accent 3" w:uiPriority="49"/>
+    <w:lsdException w:name="List Table 5 Dark Accent 3" w:uiPriority="50"/>
+    <w:lsdException w:name="List Table 6 Colorful Accent 3" w:uiPriority="51"/>
+    <w:lsdException w:name="List Table 7 Colorful Accent 3" w:uiPriority="52"/>
+    <w:lsdException w:name="List Table 1 Light Accent 4" w:uiPriority="46"/>
+    <w:lsdException w:name="List Table 2 Accent 4" w:uiPriority="47"/>
+    <w:lsdException w:name="List Table 3 Accent 4" w:uiPriority="48"/>
+    <w:lsdException w:name="List Table 4 Accent 4" w:uiPriority="49"/>
+    <w:lsdException w:name="List Table 5 Dark Accent 4" w:uiPriority="50"/>
+    <w:lsdException w:name="List Table 6 Colorful Accent 4" w:uiPriority="51"/>
+    <w:lsdException w:name="List Table 7 Colorful Accent 4" w:uiPriority="52"/>
+    <w:lsdException w:name="List Table 1 Light Accent 5" w:uiPriority="46"/>
+    <w:lsdException w:name="List Table 2 Accent 5" w:uiPriority="47"/>
+    <w:lsdException w:name="List Table 3 Accent 5" w:uiPriority="48"/>
+    <w:lsdException w:name="List Table 4 Accent 5" w:uiPriority="49"/>
+    <w:lsdException w:name="List Table 5 Dark Accent 5" w:uiPriority="50"/>
+    <w:lsdException w:name="List Table 6 Colorful Accent 5" w:uiPriority="51"/>
+    <w:lsdException w:name="List Table 7 Colorful Accent 5" w:uiPriority="52"/>
+    <w:lsdException w:name="List Table 1 Light Accent 6" w:uiPriority="46"/>
+    <w:lsdException w:name="List Table 2 Accent 6" w:uiPriority="47"/>
+    <w:lsdException w:name="List Table 3 Accent 6" w:uiPriority="48"/>
+    <w:lsdException w:name="List Table 4 Accent 6" w:uiPriority="49"/>
+    <w:lsdException w:name="List Table 5 Dark Accent 6" w:uiPriority="50"/>
+    <w:lsdException w:name="List Table 6 Colorful Accent 6" w:uiPriority="51"/>
+    <w:lsdException w:name="List Table 7 Colorful Accent 6" w:uiPriority="52"/>
   </w:latentStyles>
   <w:style w:type="paragraph" w:default="1" w:styleId="Normal">
     <w:name w:val="Normal"/>
@@ -769,7 +1079,6 @@
     <w:uiPriority w:val="99"/>
     <w:semiHidden/>
     <w:unhideWhenUsed/>
-    <w:qFormat/>
     <w:tblPr>
       <w:tblInd w:w="0" w:type="dxa"/>
       <w:tblCellMar>
